--- a/2021OS/实验1/实验一.docx
+++ b/2021OS/实验1/实验一.docx
@@ -202,14 +202,14 @@
       </w:r>
       <w:r>
         <w:rPr>
-          <w:rFonts w:ascii="宋体" w:hAnsi="宋体" w:hint="eastAsia"/>
+          <w:rFonts w:ascii="宋体" w:hAnsi="宋体"/>
           <w:b/>
           <w:bCs/>
           <w:sz w:val="32"/>
           <w:szCs w:val="32"/>
           <w:u w:val="single"/>
         </w:rPr>
-        <w:t>18184112</w:t>
+        <w:t>19185312</w:t>
       </w:r>
       <w:r>
         <w:rPr>
@@ -299,8 +299,10 @@
           <w:szCs w:val="32"/>
           <w:u w:val="single"/>
         </w:rPr>
-        <w:t>匿名</w:t>
-      </w:r>
+        <w:t>凯心</w:t>
+      </w:r>
+      <w:bookmarkStart w:id="0" w:name="_GoBack"/>
+      <w:bookmarkEnd w:id="0"/>
       <w:r>
         <w:rPr>
           <w:rFonts w:ascii="宋体" w:hAnsi="宋体"/>
@@ -1624,7 +1626,6 @@
         <w:wordWrap w:val="0"/>
         <w:ind w:left="420" w:firstLineChars="25" w:firstLine="60"/>
         <w:rPr>
-          <w:rFonts w:hint="eastAsia"/>
           <w:sz w:val="24"/>
           <w:szCs w:val="22"/>
         </w:rPr>
@@ -1696,7 +1697,16 @@
           <w:sz w:val="24"/>
           <w:szCs w:val="22"/>
         </w:rPr>
-        <w:t>/include/linux/syscalls</w:t>
+        <w:t>/include/linux/sy</w:t>
+      </w:r>
+      <w:r>
+        <w:rPr>
+          <w:rFonts w:hint="eastAsia"/>
+          <w:sz w:val="24"/>
+          <w:szCs w:val="22"/>
+        </w:rPr>
+        <w:lastRenderedPageBreak/>
+        <w:t>scalls</w:t>
       </w:r>
       <w:r>
         <w:rPr>
@@ -1986,7 +1996,7 @@
         <w:spacing w:beforeAutospacing="1" w:afterAutospacing="1" w:line="210" w:lineRule="atLeast"/>
         <w:jc w:val="left"/>
         <w:rPr>
-          <w:rFonts w:ascii="Consolas" w:hAnsi="Consolas" w:cs="宋体" w:hint="eastAsia"/>
+          <w:rFonts w:ascii="Consolas" w:hAnsi="Consolas" w:cs="宋体"/>
           <w:color w:val="5C5C5C"/>
           <w:kern w:val="0"/>
           <w:sz w:val="18"/>
@@ -2477,16 +2487,7 @@
           <w:sz w:val="24"/>
           <w:szCs w:val="24"/>
         </w:rPr>
-        <w:t>install命令，</w:t>
-      </w:r>
-      <w:r>
-        <w:rPr>
-          <w:rFonts w:hint="eastAsia"/>
-          <w:sz w:val="24"/>
-          <w:szCs w:val="24"/>
-        </w:rPr>
-        <w:lastRenderedPageBreak/>
-        <w:t>开始安装内核。</w:t>
+        <w:t>install命令，开始安装内核。</w:t>
       </w:r>
     </w:p>
     <w:p>
@@ -2611,8 +2612,6 @@
         </w:rPr>
         <w:t>4.16</w:t>
       </w:r>
-      <w:bookmarkStart w:id="0" w:name="_GoBack"/>
-      <w:bookmarkEnd w:id="0"/>
       <w:r>
         <w:rPr>
           <w:sz w:val="24"/>
@@ -2950,6 +2949,7 @@
         <w:rPr>
           <w:noProof/>
         </w:rPr>
+        <w:lastRenderedPageBreak/>
         <w:drawing>
           <wp:inline distT="0" distB="0" distL="0" distR="0" wp14:anchorId="2D6C4795" wp14:editId="2BDFF592">
             <wp:extent cx="5274310" cy="519430"/>
@@ -2992,7 +2992,7 @@
         <w:widowControl/>
         <w:jc w:val="left"/>
         <w:rPr>
-          <w:rFonts w:ascii="宋体" w:hAnsi="宋体" w:cs="宋体" w:hint="eastAsia"/>
+          <w:rFonts w:ascii="宋体" w:hAnsi="宋体" w:cs="宋体"/>
           <w:kern w:val="0"/>
           <w:sz w:val="24"/>
         </w:rPr>
@@ -3122,7 +3122,6 @@
         <w:wordWrap w:val="0"/>
         <w:ind w:left="0"/>
         <w:rPr>
-          <w:rFonts w:hint="eastAsia"/>
           <w:sz w:val="24"/>
           <w:szCs w:val="24"/>
         </w:rPr>
@@ -3224,7 +3223,7 @@
         <w:widowControl/>
         <w:jc w:val="left"/>
         <w:rPr>
-          <w:rFonts w:ascii="宋体" w:hAnsi="宋体" w:cs="宋体" w:hint="eastAsia"/>
+          <w:rFonts w:ascii="宋体" w:hAnsi="宋体" w:cs="宋体"/>
           <w:kern w:val="0"/>
           <w:sz w:val="24"/>
         </w:rPr>
@@ -3341,7 +3340,6 @@
         <w:pStyle w:val="a0"/>
         <w:ind w:left="0"/>
         <w:rPr>
-          <w:rFonts w:hint="eastAsia"/>
           <w:sz w:val="24"/>
           <w:szCs w:val="22"/>
         </w:rPr>
@@ -3350,6 +3348,7 @@
         <w:rPr>
           <w:noProof/>
         </w:rPr>
+        <w:lastRenderedPageBreak/>
         <w:drawing>
           <wp:inline distT="0" distB="0" distL="0" distR="0" wp14:anchorId="1265D2F6" wp14:editId="78049AFF">
             <wp:extent cx="5274310" cy="657225"/>
